--- a/Clear/Tests/Ребусы 29/Ответы.docx
+++ b/Clear/Tests/Ребусы 29/Ответы.docx
@@ -12,21 +12,304 @@
     </w:p>
     <w:p>
       <w:r>
-        <w:t>0) 2001=401</w:t>
+        <w:t xml:space="preserve">1) </w:t>
+      </w:r>
+      <w:r>
+        <w:t>100100011</w:t>
+      </w:r>
+      <w:r>
+        <w:rPr>
+          <w:vertAlign w:val="subscript"/>
+        </w:rPr>
+        <w:t>2</w:t>
+      </w:r>
+      <w:r>
+        <w:t>=</w:t>
+      </w:r>
+      <w:r>
+        <w:t>443</w:t>
+      </w:r>
+      <w:r>
+        <w:rPr>
+          <w:vertAlign w:val="subscript"/>
+        </w:rPr>
+        <w:t>8</w:t>
+      </w:r>
+      <w:r>
         <w:br/>
-        <w:t>2101=441</w:t>
+      </w:r>
+      <w:r>
+        <w:t>100101011</w:t>
+      </w:r>
+      <w:r>
+        <w:rPr>
+          <w:vertAlign w:val="subscript"/>
+        </w:rPr>
+        <w:t>2</w:t>
+      </w:r>
+      <w:r>
+        <w:t>=</w:t>
+      </w:r>
+      <w:r>
+        <w:t>453</w:t>
+      </w:r>
+      <w:r>
+        <w:rPr>
+          <w:vertAlign w:val="subscript"/>
+        </w:rPr>
+        <w:t>8</w:t>
+      </w:r>
+      <w:r>
         <w:br/>
-        <w:t>2201=481</w:t>
+      </w:r>
+      <w:r>
+        <w:t>110100011</w:t>
+      </w:r>
+      <w:r>
+        <w:rPr>
+          <w:vertAlign w:val="subscript"/>
+        </w:rPr>
+        <w:t>2</w:t>
+      </w:r>
+      <w:r>
+        <w:t>=</w:t>
+      </w:r>
+      <w:r>
+        <w:t>643</w:t>
+      </w:r>
+      <w:r>
+        <w:rPr>
+          <w:vertAlign w:val="subscript"/>
+        </w:rPr>
+        <w:t>8</w:t>
+      </w:r>
+      <w:r>
         <w:br/>
-        <w:t>2301=4C1</w:t>
+      </w:r>
+      <w:r>
+        <w:t>110101011</w:t>
+      </w:r>
+      <w:r>
+        <w:rPr>
+          <w:vertAlign w:val="subscript"/>
+        </w:rPr>
+        <w:t>2</w:t>
+      </w:r>
+      <w:r>
+        <w:t>=</w:t>
+      </w:r>
+      <w:r>
+        <w:t>653</w:t>
+      </w:r>
+      <w:r>
+        <w:rPr>
+          <w:vertAlign w:val="subscript"/>
+        </w:rPr>
+        <w:t>8</w:t>
+      </w:r>
+      <w:r>
         <w:br/>
-        <w:t>2401=501</w:t>
+      </w:r>
+    </w:p>
+    <w:p>
+      <w:r>
+        <w:t xml:space="preserve">2) </w:t>
+      </w:r>
+      <w:r>
+        <w:t>11001100</w:t>
+      </w:r>
+      <w:r>
+        <w:rPr>
+          <w:vertAlign w:val="subscript"/>
+        </w:rPr>
+        <w:t>2</w:t>
+      </w:r>
+      <w:r>
+        <w:t>=</w:t>
+      </w:r>
+      <w:r>
+        <w:t>CC</w:t>
+      </w:r>
+      <w:r>
+        <w:rPr>
+          <w:vertAlign w:val="subscript"/>
+        </w:rPr>
+        <w:t>16</w:t>
+      </w:r>
+      <w:r>
         <w:br/>
-        <w:t>2501=541</w:t>
+      </w:r>
+      <w:r>
+        <w:t>11001101</w:t>
+      </w:r>
+      <w:r>
+        <w:rPr>
+          <w:vertAlign w:val="subscript"/>
+        </w:rPr>
+        <w:t>2</w:t>
+      </w:r>
+      <w:r>
+        <w:t>=</w:t>
+      </w:r>
+      <w:r>
+        <w:t>CD</w:t>
+      </w:r>
+      <w:r>
+        <w:rPr>
+          <w:vertAlign w:val="subscript"/>
+        </w:rPr>
+        <w:t>16</w:t>
+      </w:r>
+      <w:r>
         <w:br/>
-        <w:t>2601=581</w:t>
+      </w:r>
+      <w:r>
+        <w:t>11001110</w:t>
+      </w:r>
+      <w:r>
+        <w:rPr>
+          <w:vertAlign w:val="subscript"/>
+        </w:rPr>
+        <w:t>2</w:t>
+      </w:r>
+      <w:r>
+        <w:t>=</w:t>
+      </w:r>
+      <w:r>
+        <w:t>CE</w:t>
+      </w:r>
+      <w:r>
+        <w:rPr>
+          <w:vertAlign w:val="subscript"/>
+        </w:rPr>
+        <w:t>16</w:t>
+      </w:r>
+      <w:r>
         <w:br/>
-        <w:t>2701=5C1</w:t>
+      </w:r>
+      <w:r>
+        <w:t>11001111</w:t>
+      </w:r>
+      <w:r>
+        <w:rPr>
+          <w:vertAlign w:val="subscript"/>
+        </w:rPr>
+        <w:t>2</w:t>
+      </w:r>
+      <w:r>
+        <w:t>=</w:t>
+      </w:r>
+      <w:r>
+        <w:t>CF</w:t>
+      </w:r>
+      <w:r>
+        <w:rPr>
+          <w:vertAlign w:val="subscript"/>
+        </w:rPr>
+        <w:t>16</w:t>
+      </w:r>
+      <w:r>
+        <w:br/>
+      </w:r>
+    </w:p>
+    <w:p>
+      <w:r>
+        <w:t xml:space="preserve">3) </w:t>
+      </w:r>
+      <w:r>
+        <w:t>101001111</w:t>
+      </w:r>
+      <w:r>
+        <w:rPr>
+          <w:vertAlign w:val="subscript"/>
+        </w:rPr>
+        <w:t>2</w:t>
+      </w:r>
+      <w:r>
+        <w:t>=</w:t>
+      </w:r>
+      <w:r>
+        <w:t>14F</w:t>
+      </w:r>
+      <w:r>
+        <w:rPr>
+          <w:vertAlign w:val="subscript"/>
+        </w:rPr>
+        <w:t>16</w:t>
+      </w:r>
+      <w:r>
+        <w:br/>
+      </w:r>
+      <w:r>
+        <w:t>101011111</w:t>
+      </w:r>
+      <w:r>
+        <w:rPr>
+          <w:vertAlign w:val="subscript"/>
+        </w:rPr>
+        <w:t>2</w:t>
+      </w:r>
+      <w:r>
+        <w:t>=</w:t>
+      </w:r>
+      <w:r>
+        <w:t>15F</w:t>
+      </w:r>
+      <w:r>
+        <w:rPr>
+          <w:vertAlign w:val="subscript"/>
+        </w:rPr>
+        <w:t>16</w:t>
+      </w:r>
+      <w:r>
+        <w:br/>
+      </w:r>
+      <w:r>
+        <w:t>111001111</w:t>
+      </w:r>
+      <w:r>
+        <w:rPr>
+          <w:vertAlign w:val="subscript"/>
+        </w:rPr>
+        <w:t>2</w:t>
+      </w:r>
+      <w:r>
+        <w:t>=</w:t>
+      </w:r>
+      <w:r>
+        <w:t>1CF</w:t>
+      </w:r>
+      <w:r>
+        <w:rPr>
+          <w:vertAlign w:val="subscript"/>
+        </w:rPr>
+        <w:t>16</w:t>
+      </w:r>
+      <w:r>
+        <w:br/>
+      </w:r>
+      <w:r>
+        <w:t>111011111</w:t>
+      </w:r>
+      <w:r>
+        <w:rPr>
+          <w:vertAlign w:val="subscript"/>
+        </w:rPr>
+        <w:t>2</w:t>
+      </w:r>
+      <w:r>
+        <w:t>=</w:t>
+      </w:r>
+      <w:r>
+        <w:t>1DF</w:t>
+      </w:r>
+      <w:r>
+        <w:rPr>
+          <w:vertAlign w:val="subscript"/>
+        </w:rPr>
+        <w:t>16</w:t>
+      </w:r>
+      <w:r>
         <w:br/>
       </w:r>
     </w:p>
